--- a/Test_BP/Fol_2k_files_500(2)/fr-FR/file 500_2 - Copy (35).docx
+++ b/Test_BP/Fol_2k_files_500(2)/fr-FR/file 500_2 - Copy (35).docx
@@ -1,7 +1,7 @@
 
 <file path=word/document.xml><?xml version="1.0" encoding="utf-8"?>
 <w:document xmlns:wpc="http://schemas.microsoft.com/office/word/2010/wordprocessingCanvas" xmlns:cx="http://schemas.microsoft.com/office/drawing/2014/chartex" xmlns:cx1="http://schemas.microsoft.com/office/drawing/2015/9/8/chartex" xmlns:cx2="http://schemas.microsoft.com/office/drawing/2015/10/21/chartex" xmlns:cx3="http://schemas.microsoft.com/office/drawing/2016/5/9/chartex" xmlns:cx4="http://schemas.microsoft.com/office/drawing/2016/5/10/chartex" xmlns:cx5="http://schemas.microsoft.com/office/drawing/2016/5/11/chartex" xmlns:mc="http://schemas.openxmlformats.org/markup-compatibility/2006" xmlns:o="urn:schemas-microsoft-com:office:office" xmlns:r="http://schemas.openxmlformats.org/officeDocument/2006/relationships" xmlns:m="http://schemas.openxmlformats.org/officeDocument/2006/math" xmlns:v="urn:schemas-microsoft-com:vml" xmlns:wp14="http://schemas.microsoft.com/office/word/2010/wordprocessingDrawing" xmlns:wp="http://schemas.openxmlformats.org/drawingml/2006/wordprocessingDrawing" xmlns:w10="urn:schemas-microsoft-com:office:word" xmlns:w="http://schemas.openxmlformats.org/wordprocessingml/2006/main" xmlns:w14="http://schemas.microsoft.com/office/word/2010/wordml" xmlns:w15="http://schemas.microsoft.com/office/word/2012/wordml" xmlns:wne="http://schemas.microsoft.com/office/word/2006/wordml" xmlns:wpg="http://schemas.microsoft.com/office/word/2010/wordprocessingGroup" xmlns:wpi="http://schemas.microsoft.com/office/word/2010/wordprocessingInk" xmlns:wps="http://schemas.microsoft.com/office/word/2010/wordprocessingShape" mc:Ignorable="w14 w15 wp14">
-  <!-- Generated by Aspose.Words for Java 20.12.0 -->
+  <!-- Generated by Aspose.Words for Java 21.10.0 -->
   <w:body>
     <w:p>
       <w:pPr>
@@ -35,44 +35,44 @@
           <w:highlight w:val="none"/>
           <w:u w:val="none" w:color="auto"/>
           <w:effect w:val="none"/>
-          <w:bdr w:val="nil"/>
-          <w:shd w:val="clear" w:color="auto" w:fill="auto"/>
-          <w:vertAlign w:val="baseline"/>
-          <w:rtl w:val="0"/>
-          <w:cs w:val="0"/>
-          <w:lang w:val="fr-FR" w:eastAsia="zh-TW" w:bidi="ar-SA"/>
-        </w:rPr>
-        <w:t>t éèxcéèpt tóõ sóõ téèmpéèr mûýtûýàâl tàâstéès móõthéèr.</w:t>
-      </w:r>
-      <w:r>
-        <w:rPr>
-          <w:rStyle w:val="DefaultParagraphFont"/>
-          <w:rFonts w:ascii="Calibri" w:eastAsia="Calibri" w:hAnsi="Calibri" w:cs="Calibri"/>
-          <w:b w:val="0"/>
-          <w:bCs w:val="0"/>
-          <w:i w:val="0"/>
-          <w:iCs w:val="0"/>
-          <w:caps w:val="0"/>
-          <w:smallCaps w:val="0"/>
-          <w:strike w:val="0"/>
-          <w:dstrike w:val="0"/>
-          <w:outline w:val="0"/>
-          <w:shadow w:val="0"/>
-          <w:emboss w:val="0"/>
-          <w:imprint w:val="0"/>
-          <w:noProof w:val="0"/>
-          <w:vanish w:val="0"/>
-          <w:color w:val="auto"/>
-          <w:spacing w:val="0"/>
-          <w:w w:val="100"/>
-          <w:kern w:val="0"/>
-          <w:position w:val="0"/>
-          <w:sz w:val="22"/>
-          <w:szCs w:val="22"/>
-          <w:highlight w:val="none"/>
-          <w:u w:val="none" w:color="auto"/>
-          <w:effect w:val="none"/>
-          <w:bdr w:val="nil"/>
+          <w:bdr w:val="none" w:sz="0" w:space="0" w:color="auto"/>
+          <w:shd w:val="clear" w:color="auto" w:fill="auto"/>
+          <w:vertAlign w:val="baseline"/>
+          <w:rtl w:val="0"/>
+          <w:cs w:val="0"/>
+          <w:lang w:val="fr-FR" w:eastAsia="zh-TW" w:bidi="ar-SA"/>
+        </w:rPr>
+        <w:t>t ééxcéépt tõõ sõõ téémpéér müütüüàäl tàästéés mõõthéér.</w:t>
+      </w:r>
+      <w:r>
+        <w:rPr>
+          <w:rStyle w:val="DefaultParagraphFont"/>
+          <w:rFonts w:ascii="Calibri" w:eastAsia="Calibri" w:hAnsi="Calibri" w:cs="Calibri"/>
+          <w:b w:val="0"/>
+          <w:bCs w:val="0"/>
+          <w:i w:val="0"/>
+          <w:iCs w:val="0"/>
+          <w:caps w:val="0"/>
+          <w:smallCaps w:val="0"/>
+          <w:strike w:val="0"/>
+          <w:dstrike w:val="0"/>
+          <w:outline w:val="0"/>
+          <w:shadow w:val="0"/>
+          <w:emboss w:val="0"/>
+          <w:imprint w:val="0"/>
+          <w:noProof w:val="0"/>
+          <w:vanish w:val="0"/>
+          <w:color w:val="auto"/>
+          <w:spacing w:val="0"/>
+          <w:w w:val="100"/>
+          <w:kern w:val="0"/>
+          <w:position w:val="0"/>
+          <w:sz w:val="22"/>
+          <w:szCs w:val="22"/>
+          <w:highlight w:val="none"/>
+          <w:u w:val="none" w:color="auto"/>
+          <w:effect w:val="none"/>
+          <w:bdr w:val="none" w:sz="0" w:space="0" w:color="auto"/>
           <w:shd w:val="clear" w:color="auto" w:fill="auto"/>
           <w:vertAlign w:val="baseline"/>
           <w:rtl w:val="0"/>
@@ -109,44 +109,44 @@
           <w:highlight w:val="none"/>
           <w:u w:val="none" w:color="auto"/>
           <w:effect w:val="none"/>
-          <w:bdr w:val="nil"/>
-          <w:shd w:val="clear" w:color="auto" w:fill="auto"/>
-          <w:vertAlign w:val="baseline"/>
-          <w:rtl w:val="0"/>
-          <w:cs w:val="0"/>
-          <w:lang w:val="fr-FR" w:eastAsia="zh-TW" w:bidi="ar-SA"/>
-        </w:rPr>
-        <w:t>Íntëèrëèstëèd cùûltïívãátëèd ïíts cõóntïínùûïíng nõów yëèt ãárëè.</w:t>
-      </w:r>
-      <w:r>
-        <w:rPr>
-          <w:rStyle w:val="DefaultParagraphFont"/>
-          <w:rFonts w:ascii="Calibri" w:eastAsia="Calibri" w:hAnsi="Calibri" w:cs="Calibri"/>
-          <w:b w:val="0"/>
-          <w:bCs w:val="0"/>
-          <w:i w:val="0"/>
-          <w:iCs w:val="0"/>
-          <w:caps w:val="0"/>
-          <w:smallCaps w:val="0"/>
-          <w:strike w:val="0"/>
-          <w:dstrike w:val="0"/>
-          <w:outline w:val="0"/>
-          <w:shadow w:val="0"/>
-          <w:emboss w:val="0"/>
-          <w:imprint w:val="0"/>
-          <w:noProof w:val="0"/>
-          <w:vanish w:val="0"/>
-          <w:color w:val="auto"/>
-          <w:spacing w:val="0"/>
-          <w:w w:val="100"/>
-          <w:kern w:val="0"/>
-          <w:position w:val="0"/>
-          <w:sz w:val="22"/>
-          <w:szCs w:val="22"/>
-          <w:highlight w:val="none"/>
-          <w:u w:val="none" w:color="auto"/>
-          <w:effect w:val="none"/>
-          <w:bdr w:val="nil"/>
+          <w:bdr w:val="none" w:sz="0" w:space="0" w:color="auto"/>
+          <w:shd w:val="clear" w:color="auto" w:fill="auto"/>
+          <w:vertAlign w:val="baseline"/>
+          <w:rtl w:val="0"/>
+          <w:cs w:val="0"/>
+          <w:lang w:val="fr-FR" w:eastAsia="zh-TW" w:bidi="ar-SA"/>
+        </w:rPr>
+        <w:t>Întëërëëstëëd cüúltïîväætëëd ïîts cóõntïînüúïîng nóõw yëët äærëë.</w:t>
+      </w:r>
+      <w:r>
+        <w:rPr>
+          <w:rStyle w:val="DefaultParagraphFont"/>
+          <w:rFonts w:ascii="Calibri" w:eastAsia="Calibri" w:hAnsi="Calibri" w:cs="Calibri"/>
+          <w:b w:val="0"/>
+          <w:bCs w:val="0"/>
+          <w:i w:val="0"/>
+          <w:iCs w:val="0"/>
+          <w:caps w:val="0"/>
+          <w:smallCaps w:val="0"/>
+          <w:strike w:val="0"/>
+          <w:dstrike w:val="0"/>
+          <w:outline w:val="0"/>
+          <w:shadow w:val="0"/>
+          <w:emboss w:val="0"/>
+          <w:imprint w:val="0"/>
+          <w:noProof w:val="0"/>
+          <w:vanish w:val="0"/>
+          <w:color w:val="auto"/>
+          <w:spacing w:val="0"/>
+          <w:w w:val="100"/>
+          <w:kern w:val="0"/>
+          <w:position w:val="0"/>
+          <w:sz w:val="22"/>
+          <w:szCs w:val="22"/>
+          <w:highlight w:val="none"/>
+          <w:u w:val="none" w:color="auto"/>
+          <w:effect w:val="none"/>
+          <w:bdr w:val="none" w:sz="0" w:space="0" w:color="auto"/>
           <w:shd w:val="clear" w:color="auto" w:fill="auto"/>
           <w:vertAlign w:val="baseline"/>
           <w:rtl w:val="0"/>
@@ -183,44 +183,44 @@
           <w:highlight w:val="none"/>
           <w:u w:val="none" w:color="auto"/>
           <w:effect w:val="none"/>
-          <w:bdr w:val="nil"/>
-          <w:shd w:val="clear" w:color="auto" w:fill="auto"/>
-          <w:vertAlign w:val="baseline"/>
-          <w:rtl w:val="0"/>
-          <w:cs w:val="0"/>
-          <w:lang w:val="fr-FR" w:eastAsia="zh-TW" w:bidi="ar-SA"/>
-        </w:rPr>
-        <w:t>Òýût ìíntëêrëêstëêd âãccëêptâãncëê òòýûr pâãrtìíâãlìíty âãffròòntìíng ýûnplëêâãsâãnt why âãdd.</w:t>
-      </w:r>
-      <w:r>
-        <w:rPr>
-          <w:rStyle w:val="DefaultParagraphFont"/>
-          <w:rFonts w:ascii="Calibri" w:eastAsia="Calibri" w:hAnsi="Calibri" w:cs="Calibri"/>
-          <w:b w:val="0"/>
-          <w:bCs w:val="0"/>
-          <w:i w:val="0"/>
-          <w:iCs w:val="0"/>
-          <w:caps w:val="0"/>
-          <w:smallCaps w:val="0"/>
-          <w:strike w:val="0"/>
-          <w:dstrike w:val="0"/>
-          <w:outline w:val="0"/>
-          <w:shadow w:val="0"/>
-          <w:emboss w:val="0"/>
-          <w:imprint w:val="0"/>
-          <w:noProof w:val="0"/>
-          <w:vanish w:val="0"/>
-          <w:color w:val="auto"/>
-          <w:spacing w:val="0"/>
-          <w:w w:val="100"/>
-          <w:kern w:val="0"/>
-          <w:position w:val="0"/>
-          <w:sz w:val="22"/>
-          <w:szCs w:val="22"/>
-          <w:highlight w:val="none"/>
-          <w:u w:val="none" w:color="auto"/>
-          <w:effect w:val="none"/>
-          <w:bdr w:val="nil"/>
+          <w:bdr w:val="none" w:sz="0" w:space="0" w:color="auto"/>
+          <w:shd w:val="clear" w:color="auto" w:fill="auto"/>
+          <w:vertAlign w:val="baseline"/>
+          <w:rtl w:val="0"/>
+          <w:cs w:val="0"/>
+          <w:lang w:val="fr-FR" w:eastAsia="zh-TW" w:bidi="ar-SA"/>
+        </w:rPr>
+        <w:t>Öùýt îìntëèrëèstëèd ââccëèptââncëè òòùýr pâârtîìââlîìty ââffròòntîìng ùýnplëèââsâânt why ââdd.</w:t>
+      </w:r>
+      <w:r>
+        <w:rPr>
+          <w:rStyle w:val="DefaultParagraphFont"/>
+          <w:rFonts w:ascii="Calibri" w:eastAsia="Calibri" w:hAnsi="Calibri" w:cs="Calibri"/>
+          <w:b w:val="0"/>
+          <w:bCs w:val="0"/>
+          <w:i w:val="0"/>
+          <w:iCs w:val="0"/>
+          <w:caps w:val="0"/>
+          <w:smallCaps w:val="0"/>
+          <w:strike w:val="0"/>
+          <w:dstrike w:val="0"/>
+          <w:outline w:val="0"/>
+          <w:shadow w:val="0"/>
+          <w:emboss w:val="0"/>
+          <w:imprint w:val="0"/>
+          <w:noProof w:val="0"/>
+          <w:vanish w:val="0"/>
+          <w:color w:val="auto"/>
+          <w:spacing w:val="0"/>
+          <w:w w:val="100"/>
+          <w:kern w:val="0"/>
+          <w:position w:val="0"/>
+          <w:sz w:val="22"/>
+          <w:szCs w:val="22"/>
+          <w:highlight w:val="none"/>
+          <w:u w:val="none" w:color="auto"/>
+          <w:effect w:val="none"/>
+          <w:bdr w:val="none" w:sz="0" w:space="0" w:color="auto"/>
           <w:shd w:val="clear" w:color="auto" w:fill="auto"/>
           <w:vertAlign w:val="baseline"/>
           <w:rtl w:val="0"/>
@@ -257,44 +257,44 @@
           <w:highlight w:val="none"/>
           <w:u w:val="none" w:color="auto"/>
           <w:effect w:val="none"/>
-          <w:bdr w:val="nil"/>
-          <w:shd w:val="clear" w:color="auto" w:fill="auto"/>
-          <w:vertAlign w:val="baseline"/>
-          <w:rtl w:val="0"/>
-          <w:cs w:val="0"/>
-          <w:lang w:val="fr-FR" w:eastAsia="zh-TW" w:bidi="ar-SA"/>
-        </w:rPr>
-        <w:t>Èstéèéèm gâårdéèn méèn yéèt shy cöôüûrséè.</w:t>
-      </w:r>
-      <w:r>
-        <w:rPr>
-          <w:rStyle w:val="DefaultParagraphFont"/>
-          <w:rFonts w:ascii="Calibri" w:eastAsia="Calibri" w:hAnsi="Calibri" w:cs="Calibri"/>
-          <w:b w:val="0"/>
-          <w:bCs w:val="0"/>
-          <w:i w:val="0"/>
-          <w:iCs w:val="0"/>
-          <w:caps w:val="0"/>
-          <w:smallCaps w:val="0"/>
-          <w:strike w:val="0"/>
-          <w:dstrike w:val="0"/>
-          <w:outline w:val="0"/>
-          <w:shadow w:val="0"/>
-          <w:emboss w:val="0"/>
-          <w:imprint w:val="0"/>
-          <w:noProof w:val="0"/>
-          <w:vanish w:val="0"/>
-          <w:color w:val="auto"/>
-          <w:spacing w:val="0"/>
-          <w:w w:val="100"/>
-          <w:kern w:val="0"/>
-          <w:position w:val="0"/>
-          <w:sz w:val="22"/>
-          <w:szCs w:val="22"/>
-          <w:highlight w:val="none"/>
-          <w:u w:val="none" w:color="auto"/>
-          <w:effect w:val="none"/>
-          <w:bdr w:val="nil"/>
+          <w:bdr w:val="none" w:sz="0" w:space="0" w:color="auto"/>
+          <w:shd w:val="clear" w:color="auto" w:fill="auto"/>
+          <w:vertAlign w:val="baseline"/>
+          <w:rtl w:val="0"/>
+          <w:cs w:val="0"/>
+          <w:lang w:val="fr-FR" w:eastAsia="zh-TW" w:bidi="ar-SA"/>
+        </w:rPr>
+        <w:t>Ëstêêêêm gâãrdêên mêên yêêt shy còôúýrsêê.</w:t>
+      </w:r>
+      <w:r>
+        <w:rPr>
+          <w:rStyle w:val="DefaultParagraphFont"/>
+          <w:rFonts w:ascii="Calibri" w:eastAsia="Calibri" w:hAnsi="Calibri" w:cs="Calibri"/>
+          <w:b w:val="0"/>
+          <w:bCs w:val="0"/>
+          <w:i w:val="0"/>
+          <w:iCs w:val="0"/>
+          <w:caps w:val="0"/>
+          <w:smallCaps w:val="0"/>
+          <w:strike w:val="0"/>
+          <w:dstrike w:val="0"/>
+          <w:outline w:val="0"/>
+          <w:shadow w:val="0"/>
+          <w:emboss w:val="0"/>
+          <w:imprint w:val="0"/>
+          <w:noProof w:val="0"/>
+          <w:vanish w:val="0"/>
+          <w:color w:val="auto"/>
+          <w:spacing w:val="0"/>
+          <w:w w:val="100"/>
+          <w:kern w:val="0"/>
+          <w:position w:val="0"/>
+          <w:sz w:val="22"/>
+          <w:szCs w:val="22"/>
+          <w:highlight w:val="none"/>
+          <w:u w:val="none" w:color="auto"/>
+          <w:effect w:val="none"/>
+          <w:bdr w:val="none" w:sz="0" w:space="0" w:color="auto"/>
           <w:shd w:val="clear" w:color="auto" w:fill="auto"/>
           <w:vertAlign w:val="baseline"/>
           <w:rtl w:val="0"/>
@@ -331,44 +331,44 @@
           <w:highlight w:val="none"/>
           <w:u w:val="none" w:color="auto"/>
           <w:effect w:val="none"/>
-          <w:bdr w:val="nil"/>
-          <w:shd w:val="clear" w:color="auto" w:fill="auto"/>
-          <w:vertAlign w:val="baseline"/>
-          <w:rtl w:val="0"/>
-          <w:cs w:val="0"/>
-          <w:lang w:val="fr-FR" w:eastAsia="zh-TW" w:bidi="ar-SA"/>
-        </w:rPr>
-        <w:t>Cóònsýúltééd ýúp my tóòlééräábly sóòméétîïméés péérpéétýúäál óòh.</w:t>
-      </w:r>
-      <w:r>
-        <w:rPr>
-          <w:rStyle w:val="DefaultParagraphFont"/>
-          <w:rFonts w:ascii="Calibri" w:eastAsia="Calibri" w:hAnsi="Calibri" w:cs="Calibri"/>
-          <w:b w:val="0"/>
-          <w:bCs w:val="0"/>
-          <w:i w:val="0"/>
-          <w:iCs w:val="0"/>
-          <w:caps w:val="0"/>
-          <w:smallCaps w:val="0"/>
-          <w:strike w:val="0"/>
-          <w:dstrike w:val="0"/>
-          <w:outline w:val="0"/>
-          <w:shadow w:val="0"/>
-          <w:emboss w:val="0"/>
-          <w:imprint w:val="0"/>
-          <w:noProof w:val="0"/>
-          <w:vanish w:val="0"/>
-          <w:color w:val="auto"/>
-          <w:spacing w:val="0"/>
-          <w:w w:val="100"/>
-          <w:kern w:val="0"/>
-          <w:position w:val="0"/>
-          <w:sz w:val="22"/>
-          <w:szCs w:val="22"/>
-          <w:highlight w:val="none"/>
-          <w:u w:val="none" w:color="auto"/>
-          <w:effect w:val="none"/>
-          <w:bdr w:val="nil"/>
+          <w:bdr w:val="none" w:sz="0" w:space="0" w:color="auto"/>
+          <w:shd w:val="clear" w:color="auto" w:fill="auto"/>
+          <w:vertAlign w:val="baseline"/>
+          <w:rtl w:val="0"/>
+          <w:cs w:val="0"/>
+          <w:lang w:val="fr-FR" w:eastAsia="zh-TW" w:bidi="ar-SA"/>
+        </w:rPr>
+        <w:t>Cõónsùûltëèd ùûp my tõólëèráäbly sõómëètíïmëès pëèrpëètùûáäl õóh.</w:t>
+      </w:r>
+      <w:r>
+        <w:rPr>
+          <w:rStyle w:val="DefaultParagraphFont"/>
+          <w:rFonts w:ascii="Calibri" w:eastAsia="Calibri" w:hAnsi="Calibri" w:cs="Calibri"/>
+          <w:b w:val="0"/>
+          <w:bCs w:val="0"/>
+          <w:i w:val="0"/>
+          <w:iCs w:val="0"/>
+          <w:caps w:val="0"/>
+          <w:smallCaps w:val="0"/>
+          <w:strike w:val="0"/>
+          <w:dstrike w:val="0"/>
+          <w:outline w:val="0"/>
+          <w:shadow w:val="0"/>
+          <w:emboss w:val="0"/>
+          <w:imprint w:val="0"/>
+          <w:noProof w:val="0"/>
+          <w:vanish w:val="0"/>
+          <w:color w:val="auto"/>
+          <w:spacing w:val="0"/>
+          <w:w w:val="100"/>
+          <w:kern w:val="0"/>
+          <w:position w:val="0"/>
+          <w:sz w:val="22"/>
+          <w:szCs w:val="22"/>
+          <w:highlight w:val="none"/>
+          <w:u w:val="none" w:color="auto"/>
+          <w:effect w:val="none"/>
+          <w:bdr w:val="none" w:sz="0" w:space="0" w:color="auto"/>
           <w:shd w:val="clear" w:color="auto" w:fill="auto"/>
           <w:vertAlign w:val="baseline"/>
           <w:rtl w:val="0"/>
@@ -405,44 +405,44 @@
           <w:highlight w:val="none"/>
           <w:u w:val="none" w:color="auto"/>
           <w:effect w:val="none"/>
-          <w:bdr w:val="nil"/>
-          <w:shd w:val="clear" w:color="auto" w:fill="auto"/>
-          <w:vertAlign w:val="baseline"/>
-          <w:rtl w:val="0"/>
-          <w:cs w:val="0"/>
-          <w:lang w:val="fr-FR" w:eastAsia="zh-TW" w:bidi="ar-SA"/>
-        </w:rPr>
-        <w:t>Éxprèëssîîöòn ãáccèëptãáncèë îîmprûüdèëncèë pãártîîcûülãár hãád èëãát ûünsãátîîãáblèë.</w:t>
-      </w:r>
-      <w:r>
-        <w:rPr>
-          <w:rStyle w:val="DefaultParagraphFont"/>
-          <w:rFonts w:ascii="Calibri" w:eastAsia="Calibri" w:hAnsi="Calibri" w:cs="Calibri"/>
-          <w:b w:val="0"/>
-          <w:bCs w:val="0"/>
-          <w:i w:val="0"/>
-          <w:iCs w:val="0"/>
-          <w:caps w:val="0"/>
-          <w:smallCaps w:val="0"/>
-          <w:strike w:val="0"/>
-          <w:dstrike w:val="0"/>
-          <w:outline w:val="0"/>
-          <w:shadow w:val="0"/>
-          <w:emboss w:val="0"/>
-          <w:imprint w:val="0"/>
-          <w:noProof w:val="0"/>
-          <w:vanish w:val="0"/>
-          <w:color w:val="auto"/>
-          <w:spacing w:val="0"/>
-          <w:w w:val="100"/>
-          <w:kern w:val="0"/>
-          <w:position w:val="0"/>
-          <w:sz w:val="22"/>
-          <w:szCs w:val="22"/>
-          <w:highlight w:val="none"/>
-          <w:u w:val="none" w:color="auto"/>
-          <w:effect w:val="none"/>
-          <w:bdr w:val="nil"/>
+          <w:bdr w:val="none" w:sz="0" w:space="0" w:color="auto"/>
+          <w:shd w:val="clear" w:color="auto" w:fill="auto"/>
+          <w:vertAlign w:val="baseline"/>
+          <w:rtl w:val="0"/>
+          <w:cs w:val="0"/>
+          <w:lang w:val="fr-FR" w:eastAsia="zh-TW" w:bidi="ar-SA"/>
+        </w:rPr>
+        <w:t>Êxprêéssîîöõn ãàccêéptãàncêé îîmprúýdêéncêé pãàrtîîcúýlãàr hãàd êéãàt úýnsãàtîîãàblêé.</w:t>
+      </w:r>
+      <w:r>
+        <w:rPr>
+          <w:rStyle w:val="DefaultParagraphFont"/>
+          <w:rFonts w:ascii="Calibri" w:eastAsia="Calibri" w:hAnsi="Calibri" w:cs="Calibri"/>
+          <w:b w:val="0"/>
+          <w:bCs w:val="0"/>
+          <w:i w:val="0"/>
+          <w:iCs w:val="0"/>
+          <w:caps w:val="0"/>
+          <w:smallCaps w:val="0"/>
+          <w:strike w:val="0"/>
+          <w:dstrike w:val="0"/>
+          <w:outline w:val="0"/>
+          <w:shadow w:val="0"/>
+          <w:emboss w:val="0"/>
+          <w:imprint w:val="0"/>
+          <w:noProof w:val="0"/>
+          <w:vanish w:val="0"/>
+          <w:color w:val="auto"/>
+          <w:spacing w:val="0"/>
+          <w:w w:val="100"/>
+          <w:kern w:val="0"/>
+          <w:position w:val="0"/>
+          <w:sz w:val="22"/>
+          <w:szCs w:val="22"/>
+          <w:highlight w:val="none"/>
+          <w:u w:val="none" w:color="auto"/>
+          <w:effect w:val="none"/>
+          <w:bdr w:val="none" w:sz="0" w:space="0" w:color="auto"/>
           <w:shd w:val="clear" w:color="auto" w:fill="auto"/>
           <w:vertAlign w:val="baseline"/>
           <w:rtl w:val="0"/>
@@ -485,44 +485,44 @@
           <w:highlight w:val="none"/>
           <w:u w:val="none" w:color="auto"/>
           <w:effect w:val="none"/>
-          <w:bdr w:val="nil"/>
-          <w:shd w:val="clear" w:color="auto" w:fill="auto"/>
-          <w:vertAlign w:val="baseline"/>
-          <w:rtl w:val="0"/>
-          <w:cs w:val="0"/>
-          <w:lang w:val="fr-FR" w:eastAsia="zh-TW" w:bidi="ar-SA"/>
-        </w:rPr>
-        <w:t>Håàd dëënôötíïng prôöpëërly jôöíïntúürëë yôöúü ôöccåàsíïôön díïrëëctly råàíïllëëry.</w:t>
-      </w:r>
-      <w:r>
-        <w:rPr>
-          <w:rStyle w:val="DefaultParagraphFont"/>
-          <w:rFonts w:ascii="Calibri" w:eastAsia="Calibri" w:hAnsi="Calibri" w:cs="Calibri"/>
-          <w:b w:val="0"/>
-          <w:bCs w:val="0"/>
-          <w:i w:val="0"/>
-          <w:iCs w:val="0"/>
-          <w:caps w:val="0"/>
-          <w:smallCaps w:val="0"/>
-          <w:strike w:val="0"/>
-          <w:dstrike w:val="0"/>
-          <w:outline w:val="0"/>
-          <w:shadow w:val="0"/>
-          <w:emboss w:val="0"/>
-          <w:imprint w:val="0"/>
-          <w:noProof w:val="0"/>
-          <w:vanish w:val="0"/>
-          <w:color w:val="auto"/>
-          <w:spacing w:val="0"/>
-          <w:w w:val="100"/>
-          <w:kern w:val="0"/>
-          <w:position w:val="0"/>
-          <w:sz w:val="22"/>
-          <w:szCs w:val="22"/>
-          <w:highlight w:val="none"/>
-          <w:u w:val="none" w:color="auto"/>
-          <w:effect w:val="none"/>
-          <w:bdr w:val="nil"/>
+          <w:bdr w:val="none" w:sz="0" w:space="0" w:color="auto"/>
+          <w:shd w:val="clear" w:color="auto" w:fill="auto"/>
+          <w:vertAlign w:val="baseline"/>
+          <w:rtl w:val="0"/>
+          <w:cs w:val="0"/>
+          <w:lang w:val="fr-FR" w:eastAsia="zh-TW" w:bidi="ar-SA"/>
+        </w:rPr>
+        <w:t>Häåd déénõôtîîng prõôpéérly jõôîîntýúréé yõôýú õôccäåsîîõôn dîîrééctly räåîîllééry.</w:t>
+      </w:r>
+      <w:r>
+        <w:rPr>
+          <w:rStyle w:val="DefaultParagraphFont"/>
+          <w:rFonts w:ascii="Calibri" w:eastAsia="Calibri" w:hAnsi="Calibri" w:cs="Calibri"/>
+          <w:b w:val="0"/>
+          <w:bCs w:val="0"/>
+          <w:i w:val="0"/>
+          <w:iCs w:val="0"/>
+          <w:caps w:val="0"/>
+          <w:smallCaps w:val="0"/>
+          <w:strike w:val="0"/>
+          <w:dstrike w:val="0"/>
+          <w:outline w:val="0"/>
+          <w:shadow w:val="0"/>
+          <w:emboss w:val="0"/>
+          <w:imprint w:val="0"/>
+          <w:noProof w:val="0"/>
+          <w:vanish w:val="0"/>
+          <w:color w:val="auto"/>
+          <w:spacing w:val="0"/>
+          <w:w w:val="100"/>
+          <w:kern w:val="0"/>
+          <w:position w:val="0"/>
+          <w:sz w:val="22"/>
+          <w:szCs w:val="22"/>
+          <w:highlight w:val="none"/>
+          <w:u w:val="none" w:color="auto"/>
+          <w:effect w:val="none"/>
+          <w:bdr w:val="none" w:sz="0" w:space="0" w:color="auto"/>
           <w:shd w:val="clear" w:color="auto" w:fill="auto"/>
           <w:vertAlign w:val="baseline"/>
           <w:rtl w:val="0"/>
@@ -559,44 +559,44 @@
           <w:highlight w:val="none"/>
           <w:u w:val="none" w:color="auto"/>
           <w:effect w:val="none"/>
-          <w:bdr w:val="nil"/>
-          <w:shd w:val="clear" w:color="auto" w:fill="auto"/>
-          <w:vertAlign w:val="baseline"/>
-          <w:rtl w:val="0"/>
-          <w:cs w:val="0"/>
-          <w:lang w:val="fr-FR" w:eastAsia="zh-TW" w:bidi="ar-SA"/>
-        </w:rPr>
-        <w:t>Ín sæåîîd tòò òòf pòòòòr fúùll bêè pòòst fæåcêè snúùg.</w:t>
-      </w:r>
-      <w:r>
-        <w:rPr>
-          <w:rStyle w:val="DefaultParagraphFont"/>
-          <w:rFonts w:ascii="Calibri" w:eastAsia="Calibri" w:hAnsi="Calibri" w:cs="Calibri"/>
-          <w:b w:val="0"/>
-          <w:bCs w:val="0"/>
-          <w:i w:val="0"/>
-          <w:iCs w:val="0"/>
-          <w:caps w:val="0"/>
-          <w:smallCaps w:val="0"/>
-          <w:strike w:val="0"/>
-          <w:dstrike w:val="0"/>
-          <w:outline w:val="0"/>
-          <w:shadow w:val="0"/>
-          <w:emboss w:val="0"/>
-          <w:imprint w:val="0"/>
-          <w:noProof w:val="0"/>
-          <w:vanish w:val="0"/>
-          <w:color w:val="auto"/>
-          <w:spacing w:val="0"/>
-          <w:w w:val="100"/>
-          <w:kern w:val="0"/>
-          <w:position w:val="0"/>
-          <w:sz w:val="22"/>
-          <w:szCs w:val="22"/>
-          <w:highlight w:val="none"/>
-          <w:u w:val="none" w:color="auto"/>
-          <w:effect w:val="none"/>
-          <w:bdr w:val="nil"/>
+          <w:bdr w:val="none" w:sz="0" w:space="0" w:color="auto"/>
+          <w:shd w:val="clear" w:color="auto" w:fill="auto"/>
+          <w:vertAlign w:val="baseline"/>
+          <w:rtl w:val="0"/>
+          <w:cs w:val="0"/>
+          <w:lang w:val="fr-FR" w:eastAsia="zh-TW" w:bidi="ar-SA"/>
+        </w:rPr>
+        <w:t>Ín sæáííd töò öòf pöòöòr fûýll bèê pöòst fæácèê snûýg.</w:t>
+      </w:r>
+      <w:r>
+        <w:rPr>
+          <w:rStyle w:val="DefaultParagraphFont"/>
+          <w:rFonts w:ascii="Calibri" w:eastAsia="Calibri" w:hAnsi="Calibri" w:cs="Calibri"/>
+          <w:b w:val="0"/>
+          <w:bCs w:val="0"/>
+          <w:i w:val="0"/>
+          <w:iCs w:val="0"/>
+          <w:caps w:val="0"/>
+          <w:smallCaps w:val="0"/>
+          <w:strike w:val="0"/>
+          <w:dstrike w:val="0"/>
+          <w:outline w:val="0"/>
+          <w:shadow w:val="0"/>
+          <w:emboss w:val="0"/>
+          <w:imprint w:val="0"/>
+          <w:noProof w:val="0"/>
+          <w:vanish w:val="0"/>
+          <w:color w:val="auto"/>
+          <w:spacing w:val="0"/>
+          <w:w w:val="100"/>
+          <w:kern w:val="0"/>
+          <w:position w:val="0"/>
+          <w:sz w:val="22"/>
+          <w:szCs w:val="22"/>
+          <w:highlight w:val="none"/>
+          <w:u w:val="none" w:color="auto"/>
+          <w:effect w:val="none"/>
+          <w:bdr w:val="none" w:sz="0" w:space="0" w:color="auto"/>
           <w:shd w:val="clear" w:color="auto" w:fill="auto"/>
           <w:vertAlign w:val="baseline"/>
           <w:rtl w:val="0"/>
@@ -633,44 +633,44 @@
           <w:highlight w:val="none"/>
           <w:u w:val="none" w:color="auto"/>
           <w:effect w:val="none"/>
-          <w:bdr w:val="nil"/>
-          <w:shd w:val="clear" w:color="auto" w:fill="auto"/>
-          <w:vertAlign w:val="baseline"/>
-          <w:rtl w:val="0"/>
-          <w:cs w:val="0"/>
-          <w:lang w:val="fr-FR" w:eastAsia="zh-TW" w:bidi="ar-SA"/>
-        </w:rPr>
-        <w:t>Íntróódûúcèèd ìïmprûúdèèncèè sèèèè sãæy ûúnplèèãæsìïng dèèvóónshìïrèè ãæccèèptãæncèè sóón.</w:t>
-      </w:r>
-      <w:r>
-        <w:rPr>
-          <w:rStyle w:val="DefaultParagraphFont"/>
-          <w:rFonts w:ascii="Calibri" w:eastAsia="Calibri" w:hAnsi="Calibri" w:cs="Calibri"/>
-          <w:b w:val="0"/>
-          <w:bCs w:val="0"/>
-          <w:i w:val="0"/>
-          <w:iCs w:val="0"/>
-          <w:caps w:val="0"/>
-          <w:smallCaps w:val="0"/>
-          <w:strike w:val="0"/>
-          <w:dstrike w:val="0"/>
-          <w:outline w:val="0"/>
-          <w:shadow w:val="0"/>
-          <w:emboss w:val="0"/>
-          <w:imprint w:val="0"/>
-          <w:noProof w:val="0"/>
-          <w:vanish w:val="0"/>
-          <w:color w:val="auto"/>
-          <w:spacing w:val="0"/>
-          <w:w w:val="100"/>
-          <w:kern w:val="0"/>
-          <w:position w:val="0"/>
-          <w:sz w:val="22"/>
-          <w:szCs w:val="22"/>
-          <w:highlight w:val="none"/>
-          <w:u w:val="none" w:color="auto"/>
-          <w:effect w:val="none"/>
-          <w:bdr w:val="nil"/>
+          <w:bdr w:val="none" w:sz="0" w:space="0" w:color="auto"/>
+          <w:shd w:val="clear" w:color="auto" w:fill="auto"/>
+          <w:vertAlign w:val="baseline"/>
+          <w:rtl w:val="0"/>
+          <w:cs w:val="0"/>
+          <w:lang w:val="fr-FR" w:eastAsia="zh-TW" w:bidi="ar-SA"/>
+        </w:rPr>
+        <w:t>Ïntrôödúùcëêd íïmprúùdëêncëê sëêëê sàãy úùnplëêàãsíïng dëêvôönshíïrëê àãccëêptàãncëê sôön.</w:t>
+      </w:r>
+      <w:r>
+        <w:rPr>
+          <w:rStyle w:val="DefaultParagraphFont"/>
+          <w:rFonts w:ascii="Calibri" w:eastAsia="Calibri" w:hAnsi="Calibri" w:cs="Calibri"/>
+          <w:b w:val="0"/>
+          <w:bCs w:val="0"/>
+          <w:i w:val="0"/>
+          <w:iCs w:val="0"/>
+          <w:caps w:val="0"/>
+          <w:smallCaps w:val="0"/>
+          <w:strike w:val="0"/>
+          <w:dstrike w:val="0"/>
+          <w:outline w:val="0"/>
+          <w:shadow w:val="0"/>
+          <w:emboss w:val="0"/>
+          <w:imprint w:val="0"/>
+          <w:noProof w:val="0"/>
+          <w:vanish w:val="0"/>
+          <w:color w:val="auto"/>
+          <w:spacing w:val="0"/>
+          <w:w w:val="100"/>
+          <w:kern w:val="0"/>
+          <w:position w:val="0"/>
+          <w:sz w:val="22"/>
+          <w:szCs w:val="22"/>
+          <w:highlight w:val="none"/>
+          <w:u w:val="none" w:color="auto"/>
+          <w:effect w:val="none"/>
+          <w:bdr w:val="none" w:sz="0" w:space="0" w:color="auto"/>
           <w:shd w:val="clear" w:color="auto" w:fill="auto"/>
           <w:vertAlign w:val="baseline"/>
           <w:rtl w:val="0"/>
@@ -707,44 +707,44 @@
           <w:highlight w:val="none"/>
           <w:u w:val="none" w:color="auto"/>
           <w:effect w:val="none"/>
-          <w:bdr w:val="nil"/>
-          <w:shd w:val="clear" w:color="auto" w:fill="auto"/>
-          <w:vertAlign w:val="baseline"/>
-          <w:rtl w:val="0"/>
-          <w:cs w:val="0"/>
-          <w:lang w:val="fr-FR" w:eastAsia="zh-TW" w:bidi="ar-SA"/>
-        </w:rPr>
-        <w:t>Ëxéètéèr lõôngéèr wíïsdõôm gáãy nõôr déèsíïgn áãgéè.</w:t>
-      </w:r>
-      <w:r>
-        <w:rPr>
-          <w:rStyle w:val="DefaultParagraphFont"/>
-          <w:rFonts w:ascii="Calibri" w:eastAsia="Calibri" w:hAnsi="Calibri" w:cs="Calibri"/>
-          <w:b w:val="0"/>
-          <w:bCs w:val="0"/>
-          <w:i w:val="0"/>
-          <w:iCs w:val="0"/>
-          <w:caps w:val="0"/>
-          <w:smallCaps w:val="0"/>
-          <w:strike w:val="0"/>
-          <w:dstrike w:val="0"/>
-          <w:outline w:val="0"/>
-          <w:shadow w:val="0"/>
-          <w:emboss w:val="0"/>
-          <w:imprint w:val="0"/>
-          <w:noProof w:val="0"/>
-          <w:vanish w:val="0"/>
-          <w:color w:val="auto"/>
-          <w:spacing w:val="0"/>
-          <w:w w:val="100"/>
-          <w:kern w:val="0"/>
-          <w:position w:val="0"/>
-          <w:sz w:val="22"/>
-          <w:szCs w:val="22"/>
-          <w:highlight w:val="none"/>
-          <w:u w:val="none" w:color="auto"/>
-          <w:effect w:val="none"/>
-          <w:bdr w:val="nil"/>
+          <w:bdr w:val="none" w:sz="0" w:space="0" w:color="auto"/>
+          <w:shd w:val="clear" w:color="auto" w:fill="auto"/>
+          <w:vertAlign w:val="baseline"/>
+          <w:rtl w:val="0"/>
+          <w:cs w:val="0"/>
+          <w:lang w:val="fr-FR" w:eastAsia="zh-TW" w:bidi="ar-SA"/>
+        </w:rPr>
+        <w:t>Éxêêtêêr lõöngêêr wíïsdõöm gæáy nõör dêêsíïgn æágêê.</w:t>
+      </w:r>
+      <w:r>
+        <w:rPr>
+          <w:rStyle w:val="DefaultParagraphFont"/>
+          <w:rFonts w:ascii="Calibri" w:eastAsia="Calibri" w:hAnsi="Calibri" w:cs="Calibri"/>
+          <w:b w:val="0"/>
+          <w:bCs w:val="0"/>
+          <w:i w:val="0"/>
+          <w:iCs w:val="0"/>
+          <w:caps w:val="0"/>
+          <w:smallCaps w:val="0"/>
+          <w:strike w:val="0"/>
+          <w:dstrike w:val="0"/>
+          <w:outline w:val="0"/>
+          <w:shadow w:val="0"/>
+          <w:emboss w:val="0"/>
+          <w:imprint w:val="0"/>
+          <w:noProof w:val="0"/>
+          <w:vanish w:val="0"/>
+          <w:color w:val="auto"/>
+          <w:spacing w:val="0"/>
+          <w:w w:val="100"/>
+          <w:kern w:val="0"/>
+          <w:position w:val="0"/>
+          <w:sz w:val="22"/>
+          <w:szCs w:val="22"/>
+          <w:highlight w:val="none"/>
+          <w:u w:val="none" w:color="auto"/>
+          <w:effect w:val="none"/>
+          <w:bdr w:val="none" w:sz="0" w:space="0" w:color="auto"/>
           <w:shd w:val="clear" w:color="auto" w:fill="auto"/>
           <w:vertAlign w:val="baseline"/>
           <w:rtl w:val="0"/>
@@ -781,44 +781,44 @@
           <w:highlight w:val="none"/>
           <w:u w:val="none" w:color="auto"/>
           <w:effect w:val="none"/>
-          <w:bdr w:val="nil"/>
-          <w:shd w:val="clear" w:color="auto" w:fill="auto"/>
-          <w:vertAlign w:val="baseline"/>
-          <w:rtl w:val="0"/>
-          <w:cs w:val="0"/>
-          <w:lang w:val="fr-FR" w:eastAsia="zh-TW" w:bidi="ar-SA"/>
-        </w:rPr>
-        <w:t>Åm wêèäãthêèr tòô êèntêèrêèd nòôrläãnd nòô îîn shòôwîîng sêèrvîîcêè.</w:t>
-      </w:r>
-      <w:r>
-        <w:rPr>
-          <w:rStyle w:val="DefaultParagraphFont"/>
-          <w:rFonts w:ascii="Calibri" w:eastAsia="Calibri" w:hAnsi="Calibri" w:cs="Calibri"/>
-          <w:b w:val="0"/>
-          <w:bCs w:val="0"/>
-          <w:i w:val="0"/>
-          <w:iCs w:val="0"/>
-          <w:caps w:val="0"/>
-          <w:smallCaps w:val="0"/>
-          <w:strike w:val="0"/>
-          <w:dstrike w:val="0"/>
-          <w:outline w:val="0"/>
-          <w:shadow w:val="0"/>
-          <w:emboss w:val="0"/>
-          <w:imprint w:val="0"/>
-          <w:noProof w:val="0"/>
-          <w:vanish w:val="0"/>
-          <w:color w:val="auto"/>
-          <w:spacing w:val="0"/>
-          <w:w w:val="100"/>
-          <w:kern w:val="0"/>
-          <w:position w:val="0"/>
-          <w:sz w:val="22"/>
-          <w:szCs w:val="22"/>
-          <w:highlight w:val="none"/>
-          <w:u w:val="none" w:color="auto"/>
-          <w:effect w:val="none"/>
-          <w:bdr w:val="nil"/>
+          <w:bdr w:val="none" w:sz="0" w:space="0" w:color="auto"/>
+          <w:shd w:val="clear" w:color="auto" w:fill="auto"/>
+          <w:vertAlign w:val="baseline"/>
+          <w:rtl w:val="0"/>
+          <w:cs w:val="0"/>
+          <w:lang w:val="fr-FR" w:eastAsia="zh-TW" w:bidi="ar-SA"/>
+        </w:rPr>
+        <w:t>Ãm wêêààthêêr tõó êêntêêrêêd nõórlàànd nõó îïn shõówîïng sêêrvîïcêê.</w:t>
+      </w:r>
+      <w:r>
+        <w:rPr>
+          <w:rStyle w:val="DefaultParagraphFont"/>
+          <w:rFonts w:ascii="Calibri" w:eastAsia="Calibri" w:hAnsi="Calibri" w:cs="Calibri"/>
+          <w:b w:val="0"/>
+          <w:bCs w:val="0"/>
+          <w:i w:val="0"/>
+          <w:iCs w:val="0"/>
+          <w:caps w:val="0"/>
+          <w:smallCaps w:val="0"/>
+          <w:strike w:val="0"/>
+          <w:dstrike w:val="0"/>
+          <w:outline w:val="0"/>
+          <w:shadow w:val="0"/>
+          <w:emboss w:val="0"/>
+          <w:imprint w:val="0"/>
+          <w:noProof w:val="0"/>
+          <w:vanish w:val="0"/>
+          <w:color w:val="auto"/>
+          <w:spacing w:val="0"/>
+          <w:w w:val="100"/>
+          <w:kern w:val="0"/>
+          <w:position w:val="0"/>
+          <w:sz w:val="22"/>
+          <w:szCs w:val="22"/>
+          <w:highlight w:val="none"/>
+          <w:u w:val="none" w:color="auto"/>
+          <w:effect w:val="none"/>
+          <w:bdr w:val="none" w:sz="0" w:space="0" w:color="auto"/>
           <w:shd w:val="clear" w:color="auto" w:fill="auto"/>
           <w:vertAlign w:val="baseline"/>
           <w:rtl w:val="0"/>
@@ -855,44 +855,44 @@
           <w:highlight w:val="none"/>
           <w:u w:val="none" w:color="auto"/>
           <w:effect w:val="none"/>
-          <w:bdr w:val="nil"/>
-          <w:shd w:val="clear" w:color="auto" w:fill="auto"/>
-          <w:vertAlign w:val="baseline"/>
-          <w:rtl w:val="0"/>
-          <w:cs w:val="0"/>
-          <w:lang w:val="fr-FR" w:eastAsia="zh-TW" w:bidi="ar-SA"/>
-        </w:rPr>
-        <w:t>Nôór réêpéêãâtéêd spéêãâkììng shy ãâppéêtììtéê.</w:t>
-      </w:r>
-      <w:r>
-        <w:rPr>
-          <w:rStyle w:val="DefaultParagraphFont"/>
-          <w:rFonts w:ascii="Calibri" w:eastAsia="Calibri" w:hAnsi="Calibri" w:cs="Calibri"/>
-          <w:b w:val="0"/>
-          <w:bCs w:val="0"/>
-          <w:i w:val="0"/>
-          <w:iCs w:val="0"/>
-          <w:caps w:val="0"/>
-          <w:smallCaps w:val="0"/>
-          <w:strike w:val="0"/>
-          <w:dstrike w:val="0"/>
-          <w:outline w:val="0"/>
-          <w:shadow w:val="0"/>
-          <w:emboss w:val="0"/>
-          <w:imprint w:val="0"/>
-          <w:noProof w:val="0"/>
-          <w:vanish w:val="0"/>
-          <w:color w:val="auto"/>
-          <w:spacing w:val="0"/>
-          <w:w w:val="100"/>
-          <w:kern w:val="0"/>
-          <w:position w:val="0"/>
-          <w:sz w:val="22"/>
-          <w:szCs w:val="22"/>
-          <w:highlight w:val="none"/>
-          <w:u w:val="none" w:color="auto"/>
-          <w:effect w:val="none"/>
-          <w:bdr w:val="nil"/>
+          <w:bdr w:val="none" w:sz="0" w:space="0" w:color="auto"/>
+          <w:shd w:val="clear" w:color="auto" w:fill="auto"/>
+          <w:vertAlign w:val="baseline"/>
+          <w:rtl w:val="0"/>
+          <w:cs w:val="0"/>
+          <w:lang w:val="fr-FR" w:eastAsia="zh-TW" w:bidi="ar-SA"/>
+        </w:rPr>
+        <w:t>Nóôr réépééããtééd spééããkííng shy ããppéétíítéé.</w:t>
+      </w:r>
+      <w:r>
+        <w:rPr>
+          <w:rStyle w:val="DefaultParagraphFont"/>
+          <w:rFonts w:ascii="Calibri" w:eastAsia="Calibri" w:hAnsi="Calibri" w:cs="Calibri"/>
+          <w:b w:val="0"/>
+          <w:bCs w:val="0"/>
+          <w:i w:val="0"/>
+          <w:iCs w:val="0"/>
+          <w:caps w:val="0"/>
+          <w:smallCaps w:val="0"/>
+          <w:strike w:val="0"/>
+          <w:dstrike w:val="0"/>
+          <w:outline w:val="0"/>
+          <w:shadow w:val="0"/>
+          <w:emboss w:val="0"/>
+          <w:imprint w:val="0"/>
+          <w:noProof w:val="0"/>
+          <w:vanish w:val="0"/>
+          <w:color w:val="auto"/>
+          <w:spacing w:val="0"/>
+          <w:w w:val="100"/>
+          <w:kern w:val="0"/>
+          <w:position w:val="0"/>
+          <w:sz w:val="22"/>
+          <w:szCs w:val="22"/>
+          <w:highlight w:val="none"/>
+          <w:u w:val="none" w:color="auto"/>
+          <w:effect w:val="none"/>
+          <w:bdr w:val="none" w:sz="0" w:space="0" w:color="auto"/>
           <w:shd w:val="clear" w:color="auto" w:fill="auto"/>
           <w:vertAlign w:val="baseline"/>
           <w:rtl w:val="0"/>
@@ -929,44 +929,44 @@
           <w:highlight w:val="none"/>
           <w:u w:val="none" w:color="auto"/>
           <w:effect w:val="none"/>
-          <w:bdr w:val="nil"/>
-          <w:shd w:val="clear" w:color="auto" w:fill="auto"/>
-          <w:vertAlign w:val="baseline"/>
-          <w:rtl w:val="0"/>
-          <w:cs w:val="0"/>
-          <w:lang w:val="fr-FR" w:eastAsia="zh-TW" w:bidi="ar-SA"/>
-        </w:rPr>
-        <w:t>Èxcîítëèd îít håãstîíly åãn påãstùürëè îít ôöbsëèrvëè.</w:t>
-      </w:r>
-      <w:r>
-        <w:rPr>
-          <w:rStyle w:val="DefaultParagraphFont"/>
-          <w:rFonts w:ascii="Calibri" w:eastAsia="Calibri" w:hAnsi="Calibri" w:cs="Calibri"/>
-          <w:b w:val="0"/>
-          <w:bCs w:val="0"/>
-          <w:i w:val="0"/>
-          <w:iCs w:val="0"/>
-          <w:caps w:val="0"/>
-          <w:smallCaps w:val="0"/>
-          <w:strike w:val="0"/>
-          <w:dstrike w:val="0"/>
-          <w:outline w:val="0"/>
-          <w:shadow w:val="0"/>
-          <w:emboss w:val="0"/>
-          <w:imprint w:val="0"/>
-          <w:noProof w:val="0"/>
-          <w:vanish w:val="0"/>
-          <w:color w:val="auto"/>
-          <w:spacing w:val="0"/>
-          <w:w w:val="100"/>
-          <w:kern w:val="0"/>
-          <w:position w:val="0"/>
-          <w:sz w:val="22"/>
-          <w:szCs w:val="22"/>
-          <w:highlight w:val="none"/>
-          <w:u w:val="none" w:color="auto"/>
-          <w:effect w:val="none"/>
-          <w:bdr w:val="nil"/>
+          <w:bdr w:val="none" w:sz="0" w:space="0" w:color="auto"/>
+          <w:shd w:val="clear" w:color="auto" w:fill="auto"/>
+          <w:vertAlign w:val="baseline"/>
+          <w:rtl w:val="0"/>
+          <w:cs w:val="0"/>
+          <w:lang w:val="fr-FR" w:eastAsia="zh-TW" w:bidi="ar-SA"/>
+        </w:rPr>
+        <w:t>Êxcíítéèd íít hãâstííly ãân pãâstùüréè íít ôõbséèrvéè.</w:t>
+      </w:r>
+      <w:r>
+        <w:rPr>
+          <w:rStyle w:val="DefaultParagraphFont"/>
+          <w:rFonts w:ascii="Calibri" w:eastAsia="Calibri" w:hAnsi="Calibri" w:cs="Calibri"/>
+          <w:b w:val="0"/>
+          <w:bCs w:val="0"/>
+          <w:i w:val="0"/>
+          <w:iCs w:val="0"/>
+          <w:caps w:val="0"/>
+          <w:smallCaps w:val="0"/>
+          <w:strike w:val="0"/>
+          <w:dstrike w:val="0"/>
+          <w:outline w:val="0"/>
+          <w:shadow w:val="0"/>
+          <w:emboss w:val="0"/>
+          <w:imprint w:val="0"/>
+          <w:noProof w:val="0"/>
+          <w:vanish w:val="0"/>
+          <w:color w:val="auto"/>
+          <w:spacing w:val="0"/>
+          <w:w w:val="100"/>
+          <w:kern w:val="0"/>
+          <w:position w:val="0"/>
+          <w:sz w:val="22"/>
+          <w:szCs w:val="22"/>
+          <w:highlight w:val="none"/>
+          <w:u w:val="none" w:color="auto"/>
+          <w:effect w:val="none"/>
+          <w:bdr w:val="none" w:sz="0" w:space="0" w:color="auto"/>
           <w:shd w:val="clear" w:color="auto" w:fill="auto"/>
           <w:vertAlign w:val="baseline"/>
           <w:rtl w:val="0"/>
@@ -1003,14 +1003,14 @@
           <w:highlight w:val="none"/>
           <w:u w:val="none" w:color="auto"/>
           <w:effect w:val="none"/>
-          <w:bdr w:val="nil"/>
-          <w:shd w:val="clear" w:color="auto" w:fill="auto"/>
-          <w:vertAlign w:val="baseline"/>
-          <w:rtl w:val="0"/>
-          <w:cs w:val="0"/>
-          <w:lang w:val="fr-FR" w:eastAsia="zh-TW" w:bidi="ar-SA"/>
-        </w:rPr>
-        <w:t>Snûûg hâãnd hóöw dâãrêê hêêrêê tóöóö.</w:t>
+          <w:bdr w:val="none" w:sz="0" w:space="0" w:color="auto"/>
+          <w:shd w:val="clear" w:color="auto" w:fill="auto"/>
+          <w:vertAlign w:val="baseline"/>
+          <w:rtl w:val="0"/>
+          <w:cs w:val="0"/>
+          <w:lang w:val="fr-FR" w:eastAsia="zh-TW" w:bidi="ar-SA"/>
+        </w:rPr>
+        <w:t>Snüüg häànd hõõw däàrëé hëérëé tõõõõ.</w:t>
       </w:r>
       <w:bookmarkStart w:id="0" w:name="_GoBack"/>
       <w:bookmarkEnd w:id="0"/>

--- a/Test_BP/Fol_2k_files_500(2)/fr-FR/file 500_2 - Copy (35).docx
+++ b/Test_BP/Fol_2k_files_500(2)/fr-FR/file 500_2 - Copy (35).docx
@@ -42,7 +42,7 @@
           <w:cs w:val="0"/>
           <w:lang w:val="fr-FR" w:eastAsia="zh-TW" w:bidi="ar-SA"/>
         </w:rPr>
-        <w:t>t ééxcéépt tõõ sõõ téémpéér müütüüàäl tàästéés mõõthéér.</w:t>
+        <w:t>t êëxcêëpt tòõ sòõ têëmpêër mûütûüåål tååstêës mòõthêër.</w:t>
       </w:r>
       <w:r>
         <w:rPr>
@@ -116,7 +116,7 @@
           <w:cs w:val="0"/>
           <w:lang w:val="fr-FR" w:eastAsia="zh-TW" w:bidi="ar-SA"/>
         </w:rPr>
-        <w:t>Întëërëëstëëd cüúltïîväætëëd ïîts cóõntïînüúïîng nóõw yëët äærëë.</w:t>
+        <w:t>Íntèêrèêstèêd cúültíívãàtèêd ííts côòntíínúüííng nôòw yèêt ãàrèê.</w:t>
       </w:r>
       <w:r>
         <w:rPr>
@@ -190,7 +190,7 @@
           <w:cs w:val="0"/>
           <w:lang w:val="fr-FR" w:eastAsia="zh-TW" w:bidi="ar-SA"/>
         </w:rPr>
-        <w:t>Öùýt îìntëèrëèstëèd ââccëèptââncëè òòùýr pâârtîìââlîìty ââffròòntîìng ùýnplëèââsâânt why ââdd.</w:t>
+        <w:t>Òýût ïìntéérééstééd ãâccééptãâncéé ôóýûr pãârtïìãâlïìty ãâffrôóntïìng ýûnplééãâsãânt why ãâdd.</w:t>
       </w:r>
       <w:r>
         <w:rPr>
@@ -264,7 +264,7 @@
           <w:cs w:val="0"/>
           <w:lang w:val="fr-FR" w:eastAsia="zh-TW" w:bidi="ar-SA"/>
         </w:rPr>
-        <w:t>Ëstêêêêm gâãrdêên mêên yêêt shy còôúýrsêê.</w:t>
+        <w:t>Éstèëèëm gáârdèën mèën yèët shy cõóûürsèë.</w:t>
       </w:r>
       <w:r>
         <w:rPr>
@@ -338,7 +338,7 @@
           <w:cs w:val="0"/>
           <w:lang w:val="fr-FR" w:eastAsia="zh-TW" w:bidi="ar-SA"/>
         </w:rPr>
-        <w:t>Cõónsùûltëèd ùûp my tõólëèráäbly sõómëètíïmëès pëèrpëètùûáäl õóh.</w:t>
+        <w:t>Cõõnsûùltèêd ûùp my tõõlèêrååbly sõõmèêtîìmèês pèêrpèêtûùåål õõh.</w:t>
       </w:r>
       <w:r>
         <w:rPr>
@@ -412,7 +412,7 @@
           <w:cs w:val="0"/>
           <w:lang w:val="fr-FR" w:eastAsia="zh-TW" w:bidi="ar-SA"/>
         </w:rPr>
-        <w:t>Êxprêéssîîöõn ãàccêéptãàncêé îîmprúýdêéncêé pãàrtîîcúýlãàr hãàd êéãàt úýnsãàtîîãàblêé.</w:t>
+        <w:t>Êxprëêssíîóõn åáccëêptåáncëê íîmprüýdëêncëê påártíîcüýlåár håád ëêåát üýnsåátíîåáblëê.</w:t>
       </w:r>
       <w:r>
         <w:rPr>
@@ -492,7 +492,7 @@
           <w:cs w:val="0"/>
           <w:lang w:val="fr-FR" w:eastAsia="zh-TW" w:bidi="ar-SA"/>
         </w:rPr>
-        <w:t>Häåd déénõôtîîng prõôpéérly jõôîîntýúréé yõôýú õôccäåsîîõôn dîîrééctly räåîîllééry.</w:t>
+        <w:t>Háàd déênóótííng próópéêrly jóóííntýýréê yóóýý óóccáàsííóón dííréêctly ráàíílléêry.</w:t>
       </w:r>
       <w:r>
         <w:rPr>
@@ -566,7 +566,7 @@
           <w:cs w:val="0"/>
           <w:lang w:val="fr-FR" w:eastAsia="zh-TW" w:bidi="ar-SA"/>
         </w:rPr>
-        <w:t>Ín sæáííd töò öòf pöòöòr fûýll bèê pöòst fæácèê snûýg.</w:t>
+        <w:t>Ìn säâîíd töò öòf pöòöòr füûll bèè pöòst fäâcèè snüûg.</w:t>
       </w:r>
       <w:r>
         <w:rPr>
@@ -640,7 +640,7 @@
           <w:cs w:val="0"/>
           <w:lang w:val="fr-FR" w:eastAsia="zh-TW" w:bidi="ar-SA"/>
         </w:rPr>
-        <w:t>Ïntrôödúùcëêd íïmprúùdëêncëê sëêëê sàãy úùnplëêàãsíïng dëêvôönshíïrëê àãccëêptàãncëê sôön.</w:t>
+        <w:t>Íntrõôdüýcéëd ìímprüýdéëncéë séëéë sæåy üýnpléëæåsìíng déëvõônshìíréë æåccéëptæåncéë sõôn.</w:t>
       </w:r>
       <w:r>
         <w:rPr>
@@ -714,7 +714,7 @@
           <w:cs w:val="0"/>
           <w:lang w:val="fr-FR" w:eastAsia="zh-TW" w:bidi="ar-SA"/>
         </w:rPr>
-        <w:t>Éxêêtêêr lõöngêêr wíïsdõöm gæáy nõör dêêsíïgn æágêê.</w:t>
+        <w:t>Éxèétèér lóöngèér wîísdóöm gæây nóör dèésîígn æâgèé.</w:t>
       </w:r>
       <w:r>
         <w:rPr>
@@ -788,7 +788,7 @@
           <w:cs w:val="0"/>
           <w:lang w:val="fr-FR" w:eastAsia="zh-TW" w:bidi="ar-SA"/>
         </w:rPr>
-        <w:t>Ãm wêêààthêêr tõó êêntêêrêêd nõórlàànd nõó îïn shõówîïng sêêrvîïcêê.</w:t>
+        <w:t>Äm wêëáàthêër tõö êëntêërêëd nõörláànd nõö ìín shõöwìíng sêërvìícêë.</w:t>
       </w:r>
       <w:r>
         <w:rPr>
@@ -862,7 +862,7 @@
           <w:cs w:val="0"/>
           <w:lang w:val="fr-FR" w:eastAsia="zh-TW" w:bidi="ar-SA"/>
         </w:rPr>
-        <w:t>Nóôr réépééããtééd spééããkííng shy ããppéétíítéé.</w:t>
+        <w:t>Nòôr rëèpëèâãtëèd spëèâãkíìng shy âãppëètíìtëè.</w:t>
       </w:r>
       <w:r>
         <w:rPr>
@@ -936,7 +936,7 @@
           <w:cs w:val="0"/>
           <w:lang w:val="fr-FR" w:eastAsia="zh-TW" w:bidi="ar-SA"/>
         </w:rPr>
-        <w:t>Êxcíítéèd íít hãâstííly ãân pãâstùüréè íít ôõbséèrvéè.</w:t>
+        <w:t>Ëxcíìtéèd íìt hæàstíìly æàn pæàstùýréè íìt ôöbséèrvéè.</w:t>
       </w:r>
       <w:r>
         <w:rPr>
@@ -1010,7 +1010,7 @@
           <w:cs w:val="0"/>
           <w:lang w:val="fr-FR" w:eastAsia="zh-TW" w:bidi="ar-SA"/>
         </w:rPr>
-        <w:t>Snüüg häànd hõõw däàrëé hëérëé tõõõõ.</w:t>
+        <w:t>Snúúg hâånd hôõw dâårêé hêérêé tôõôõ.</w:t>
       </w:r>
       <w:bookmarkStart w:id="0" w:name="_GoBack"/>
       <w:bookmarkEnd w:id="0"/>

--- a/Test_BP/Fol_2k_files_500(2)/fr-FR/file 500_2 - Copy (35).docx
+++ b/Test_BP/Fol_2k_files_500(2)/fr-FR/file 500_2 - Copy (35).docx
@@ -42,7 +42,7 @@
           <w:cs w:val="0"/>
           <w:lang w:val="fr-FR" w:eastAsia="zh-TW" w:bidi="ar-SA"/>
         </w:rPr>
-        <w:t>t êëxcêëpt tòõ sòõ têëmpêër mûütûüåål tååstêës mòõthêër.</w:t>
+        <w:t>t èéxcèépt tòõ sòõ tèémpèér mùýtùýæäl tæästèés mòõthèér.</w:t>
       </w:r>
       <w:r>
         <w:rPr>
@@ -116,7 +116,7 @@
           <w:cs w:val="0"/>
           <w:lang w:val="fr-FR" w:eastAsia="zh-TW" w:bidi="ar-SA"/>
         </w:rPr>
-        <w:t>Íntèêrèêstèêd cúültíívãàtèêd ííts côòntíínúüííng nôòw yèêt ãàrèê.</w:t>
+        <w:t>Ìntëèrëèstëèd cúültïîväåtëèd ïîts côöntïînúüïîng nôöw yëèt äårëè.</w:t>
       </w:r>
       <w:r>
         <w:rPr>
@@ -190,7 +190,7 @@
           <w:cs w:val="0"/>
           <w:lang w:val="fr-FR" w:eastAsia="zh-TW" w:bidi="ar-SA"/>
         </w:rPr>
-        <w:t>Òýût ïìntéérééstééd ãâccééptãâncéé ôóýûr pãârtïìãâlïìty ãâffrôóntïìng ýûnplééãâsãânt why ãâdd.</w:t>
+        <w:t>Òýýt ìïntéëréëstéëd åãccéëptåãncéë ôóýýr påãrtìïåãlìïty åãffrôóntìïng ýýnpléëåãsåãnt why åãdd.</w:t>
       </w:r>
       <w:r>
         <w:rPr>
@@ -264,7 +264,7 @@
           <w:cs w:val="0"/>
           <w:lang w:val="fr-FR" w:eastAsia="zh-TW" w:bidi="ar-SA"/>
         </w:rPr>
-        <w:t>Éstèëèëm gáârdèën mèën yèët shy cõóûürsèë.</w:t>
+        <w:t>Èstêêêêm gâárdêên mêên yêêt shy cóôýýrsêê.</w:t>
       </w:r>
       <w:r>
         <w:rPr>
@@ -338,7 +338,7 @@
           <w:cs w:val="0"/>
           <w:lang w:val="fr-FR" w:eastAsia="zh-TW" w:bidi="ar-SA"/>
         </w:rPr>
-        <w:t>Cõõnsûùltèêd ûùp my tõõlèêrååbly sõõmèêtîìmèês pèêrpèêtûùåål õõh.</w:t>
+        <w:t>Côônsúûltèéd úûp my tôôlèéråãbly sôômèétíìmèés pèérpèétúûåãl ôôh.</w:t>
       </w:r>
       <w:r>
         <w:rPr>
@@ -412,7 +412,7 @@
           <w:cs w:val="0"/>
           <w:lang w:val="fr-FR" w:eastAsia="zh-TW" w:bidi="ar-SA"/>
         </w:rPr>
-        <w:t>Êxprëêssíîóõn åáccëêptåáncëê íîmprüýdëêncëê påártíîcüýlåár håád ëêåát üýnsåátíîåáblëê.</w:t>
+        <w:t>Êxprëéssííöón ãàccëéptãàncëé íímprüüdëéncëé pãàrtíícüülãàr hãàd ëéãàt üünsãàtííãàblëé.</w:t>
       </w:r>
       <w:r>
         <w:rPr>
@@ -492,7 +492,7 @@
           <w:cs w:val="0"/>
           <w:lang w:val="fr-FR" w:eastAsia="zh-TW" w:bidi="ar-SA"/>
         </w:rPr>
-        <w:t>Háàd déênóótííng próópéêrly jóóííntýýréê yóóýý óóccáàsííóón dííréêctly ráàíílléêry.</w:t>
+        <w:t>Hâàd dêënòôtîïng pròôpêërly jòôîïntûúrêë yòôûú òôccâàsîïòôn dîïrêëctly râàîïllêëry.</w:t>
       </w:r>
       <w:r>
         <w:rPr>
@@ -566,7 +566,7 @@
           <w:cs w:val="0"/>
           <w:lang w:val="fr-FR" w:eastAsia="zh-TW" w:bidi="ar-SA"/>
         </w:rPr>
-        <w:t>Ìn säâîíd töò öòf pöòöòr füûll bèè pöòst fäâcèè snüûg.</w:t>
+        <w:t>În sãäïïd tôõ ôõf pôõôõr fûúll bëê pôõst fãäcëê snûúg.</w:t>
       </w:r>
       <w:r>
         <w:rPr>
@@ -640,7 +640,7 @@
           <w:cs w:val="0"/>
           <w:lang w:val="fr-FR" w:eastAsia="zh-TW" w:bidi="ar-SA"/>
         </w:rPr>
-        <w:t>Íntrõôdüýcéëd ìímprüýdéëncéë séëéë sæåy üýnpléëæåsìíng déëvõônshìíréë æåccéëptæåncéë sõôn.</w:t>
+        <w:t>Íntröödýücèèd îímprýüdèèncèè sèèèè såæy ýünplèèåæsîíng dèèvöönshîírèè åæccèèptåæncèè söön.</w:t>
       </w:r>
       <w:r>
         <w:rPr>
@@ -714,7 +714,7 @@
           <w:cs w:val="0"/>
           <w:lang w:val="fr-FR" w:eastAsia="zh-TW" w:bidi="ar-SA"/>
         </w:rPr>
-        <w:t>Éxèétèér lóöngèér wîísdóöm gæây nóör dèésîígn æâgèé.</w:t>
+        <w:t>Ëxêétêér lóõngêér wíìsdóõm gãæy nóõr dêésíìgn ãægêé.</w:t>
       </w:r>
       <w:r>
         <w:rPr>
@@ -788,7 +788,7 @@
           <w:cs w:val="0"/>
           <w:lang w:val="fr-FR" w:eastAsia="zh-TW" w:bidi="ar-SA"/>
         </w:rPr>
-        <w:t>Äm wêëáàthêër tõö êëntêërêëd nõörláànd nõö ìín shõöwìíng sêërvìícêë.</w:t>
+        <w:t>Æm wééääthéér tõö ééntéérééd nõörläänd nõö îîn shõöwîîng séérvîîcéé.</w:t>
       </w:r>
       <w:r>
         <w:rPr>
@@ -862,7 +862,7 @@
           <w:cs w:val="0"/>
           <w:lang w:val="fr-FR" w:eastAsia="zh-TW" w:bidi="ar-SA"/>
         </w:rPr>
-        <w:t>Nòôr rëèpëèâãtëèd spëèâãkíìng shy âãppëètíìtëè.</w:t>
+        <w:t>Nôõr réépééæàtééd spééæàkìïng shy æàppéétìïtéé.</w:t>
       </w:r>
       <w:r>
         <w:rPr>
@@ -936,7 +936,7 @@
           <w:cs w:val="0"/>
           <w:lang w:val="fr-FR" w:eastAsia="zh-TW" w:bidi="ar-SA"/>
         </w:rPr>
-        <w:t>Ëxcíìtéèd íìt hæàstíìly æàn pæàstùýréè íìt ôöbséèrvéè.</w:t>
+        <w:t>Èxcíìtèëd íìt hàåstíìly àån pàåstúùrèë íìt ôõbsèërvèë.</w:t>
       </w:r>
       <w:r>
         <w:rPr>
@@ -1010,7 +1010,7 @@
           <w:cs w:val="0"/>
           <w:lang w:val="fr-FR" w:eastAsia="zh-TW" w:bidi="ar-SA"/>
         </w:rPr>
-        <w:t>Snúúg hâånd hôõw dâårêé hêérêé tôõôõ.</w:t>
+        <w:t>Snýüg hàænd hóõw dàærèê hèêrèê tóõóõ.</w:t>
       </w:r>
       <w:bookmarkStart w:id="0" w:name="_GoBack"/>
       <w:bookmarkEnd w:id="0"/>
